--- a/FuncionsDeAgregacion.docx
+++ b/FuncionsDeAgregacion.docx
@@ -67,7 +67,7 @@
           <w:noProof/>
         </w:rPr>
         <w:drawing>
-          <wp:anchor distT="0" distB="0" distL="114300" distR="114300" simplePos="0" relativeHeight="251658240" behindDoc="0" locked="0" layoutInCell="1" allowOverlap="1" wp14:anchorId="3B47B117" wp14:editId="774B31B9">
+          <wp:anchor distT="0" distB="0" distL="114300" distR="114300" simplePos="0" relativeHeight="251658240" behindDoc="0" locked="0" layoutInCell="1" allowOverlap="1" wp14:anchorId="3B47B117" wp14:editId="3990E02F">
             <wp:simplePos x="0" y="0"/>
             <wp:positionH relativeFrom="margin">
               <wp:align>left</wp:align>
@@ -225,6 +225,7 @@
         <w:rPr>
           <w:b/>
           <w:bCs/>
+          <w:lang w:val="en-US"/>
         </w:rPr>
       </w:pPr>
       <w:r>
@@ -232,6 +233,7 @@
           <w:b/>
           <w:bCs/>
           <w:highlight w:val="lightGray"/>
+          <w:lang w:val="en-US"/>
         </w:rPr>
         <w:t xml:space="preserve">SELECT </w:t>
       </w:r>
@@ -241,24 +243,87 @@
           <w:b/>
           <w:bCs/>
           <w:highlight w:val="lightGray"/>
+          <w:lang w:val="en-US"/>
         </w:rPr>
         <w:t>MAX(</w:t>
       </w:r>
+      <w:proofErr w:type="spellStart"/>
       <w:proofErr w:type="gramEnd"/>
       <w:r>
         <w:rPr>
           <w:b/>
           <w:bCs/>
           <w:highlight w:val="lightGray"/>
-        </w:rPr>
-        <w:t>edad) FROM empleados;</w:t>
-      </w:r>
-    </w:p>
-    <w:p/>
-    <w:p/>
-    <w:p/>
-    <w:p/>
-    <w:p/>
+          <w:lang w:val="en-US"/>
+        </w:rPr>
+        <w:t>edad</w:t>
+      </w:r>
+      <w:proofErr w:type="spellEnd"/>
+      <w:r>
+        <w:rPr>
+          <w:b/>
+          <w:bCs/>
+          <w:highlight w:val="lightGray"/>
+          <w:lang w:val="en-US"/>
+        </w:rPr>
+        <w:t xml:space="preserve">) FROM </w:t>
+      </w:r>
+      <w:proofErr w:type="spellStart"/>
+      <w:r>
+        <w:rPr>
+          <w:b/>
+          <w:bCs/>
+          <w:highlight w:val="lightGray"/>
+          <w:lang w:val="en-US"/>
+        </w:rPr>
+        <w:t>empleados</w:t>
+      </w:r>
+      <w:proofErr w:type="spellEnd"/>
+      <w:r>
+        <w:rPr>
+          <w:b/>
+          <w:bCs/>
+          <w:highlight w:val="lightGray"/>
+          <w:lang w:val="en-US"/>
+        </w:rPr>
+        <w:t>;</w:t>
+      </w:r>
+    </w:p>
+    <w:p>
+      <w:pPr>
+        <w:rPr>
+          <w:lang w:val="en-US"/>
+        </w:rPr>
+      </w:pPr>
+    </w:p>
+    <w:p>
+      <w:pPr>
+        <w:rPr>
+          <w:lang w:val="en-US"/>
+        </w:rPr>
+      </w:pPr>
+    </w:p>
+    <w:p>
+      <w:pPr>
+        <w:rPr>
+          <w:lang w:val="en-US"/>
+        </w:rPr>
+      </w:pPr>
+    </w:p>
+    <w:p>
+      <w:pPr>
+        <w:rPr>
+          <w:lang w:val="en-US"/>
+        </w:rPr>
+      </w:pPr>
+    </w:p>
+    <w:p>
+      <w:pPr>
+        <w:rPr>
+          <w:lang w:val="en-US"/>
+        </w:rPr>
+      </w:pPr>
+    </w:p>
     <w:p>
       <w:pPr>
         <w:rPr>
@@ -319,6 +384,9 @@
     </w:p>
     <w:p>
       <w:r>
+        <w:rPr>
+          <w:noProof/>
+        </w:rPr>
         <w:drawing>
           <wp:inline distT="0" distB="0" distL="0" distR="0" wp14:anchorId="7E8C39BD" wp14:editId="60E33DB9">
             <wp:extent cx="5612130" cy="1946910"/>
@@ -502,6 +570,9 @@
     </w:p>
     <w:p>
       <w:r>
+        <w:rPr>
+          <w:noProof/>
+        </w:rPr>
         <w:drawing>
           <wp:inline distT="0" distB="0" distL="0" distR="0" wp14:anchorId="389BE979" wp14:editId="49A9D53B">
             <wp:extent cx="5612130" cy="1920240"/>
@@ -678,6 +749,9 @@
     </w:p>
     <w:p>
       <w:r>
+        <w:rPr>
+          <w:noProof/>
+        </w:rPr>
         <w:drawing>
           <wp:inline distT="0" distB="0" distL="0" distR="0" wp14:anchorId="2CA35975" wp14:editId="323C3D1A">
             <wp:extent cx="5612130" cy="1954530"/>
@@ -932,6 +1006,7 @@
         <w:rPr>
           <w:b/>
           <w:bCs/>
+          <w:noProof/>
         </w:rPr>
         <w:drawing>
           <wp:inline distT="0" distB="0" distL="0" distR="0" wp14:anchorId="1781DB19" wp14:editId="2C433ED7">
@@ -1401,7 +1476,7 @@
           <w:kern w:val="0"/>
           <w:sz w:val="24"/>
           <w:szCs w:val="24"/>
-          <w:lang w:val="en-US" w:eastAsia="es-CL"/>
+          <w:lang w:eastAsia="es-CL"/>
           <w14:ligatures w14:val="none"/>
         </w:rPr>
       </w:pPr>
@@ -1483,6 +1558,7 @@
         <w:rPr>
           <w:b/>
           <w:bCs/>
+          <w:noProof/>
           <w:sz w:val="24"/>
           <w:szCs w:val="24"/>
         </w:rPr>
@@ -1910,6 +1986,7 @@
         <w:rPr>
           <w:b/>
           <w:bCs/>
+          <w:noProof/>
         </w:rPr>
         <w:drawing>
           <wp:inline distT="0" distB="0" distL="0" distR="0" wp14:anchorId="623B7B75" wp14:editId="2E51453E">
@@ -2298,6 +2375,7 @@
       <w:r>
         <w:rPr>
           <w:rFonts w:ascii="Segoe UI" w:eastAsia="Times New Roman" w:hAnsi="Segoe UI" w:cs="Segoe UI"/>
+          <w:noProof/>
           <w:color w:val="212529"/>
           <w:kern w:val="0"/>
           <w:sz w:val="24"/>
@@ -2306,7 +2384,7 @@
           <w14:ligatures w14:val="none"/>
         </w:rPr>
         <w:drawing>
-          <wp:anchor distT="0" distB="0" distL="114300" distR="114300" simplePos="0" relativeHeight="251659264" behindDoc="0" locked="0" layoutInCell="1" allowOverlap="1" wp14:anchorId="2351D389" wp14:editId="7B3511AF">
+          <wp:anchor distT="0" distB="0" distL="114300" distR="114300" simplePos="0" relativeHeight="251659264" behindDoc="0" locked="0" layoutInCell="1" allowOverlap="1" wp14:anchorId="2351D389" wp14:editId="1C3F0ADF">
             <wp:simplePos x="0" y="0"/>
             <wp:positionH relativeFrom="margin">
               <wp:align>left</wp:align>
@@ -2815,6 +2893,7 @@
         <w:rPr>
           <w:b/>
           <w:bCs/>
+          <w:noProof/>
         </w:rPr>
         <w:drawing>
           <wp:anchor distT="0" distB="0" distL="114300" distR="114300" simplePos="0" relativeHeight="251660288" behindDoc="0" locked="0" layoutInCell="1" allowOverlap="1" wp14:anchorId="0436DE70" wp14:editId="0C33567C">
@@ -2959,6 +3038,7 @@
         <w:rPr>
           <w:b/>
           <w:bCs/>
+          <w:noProof/>
         </w:rPr>
         <w:drawing>
           <wp:anchor distT="0" distB="0" distL="114300" distR="114300" simplePos="0" relativeHeight="251661312" behindDoc="0" locked="0" layoutInCell="1" allowOverlap="1" wp14:anchorId="645DC1B7" wp14:editId="31A11870">
@@ -3190,6 +3270,394 @@
         </w:rPr>
         <w:t>", "Marketing")</w:t>
       </w:r>
+    </w:p>
+    <w:p>
+      <w:pPr>
+        <w:rPr>
+          <w:b/>
+          <w:bCs/>
+          <w:u w:val="single"/>
+          <w:lang w:val="en-US"/>
+        </w:rPr>
+      </w:pPr>
+    </w:p>
+    <w:p>
+      <w:pPr>
+        <w:rPr>
+          <w:b/>
+          <w:bCs/>
+          <w:u w:val="single"/>
+          <w:lang w:val="en-US"/>
+        </w:rPr>
+      </w:pPr>
+    </w:p>
+    <w:p>
+      <w:pPr>
+        <w:rPr>
+          <w:b/>
+          <w:bCs/>
+          <w:u w:val="single"/>
+          <w:lang w:val="en-US"/>
+        </w:rPr>
+      </w:pPr>
+    </w:p>
+    <w:p>
+      <w:pPr>
+        <w:rPr>
+          <w:b/>
+          <w:bCs/>
+          <w:u w:val="single"/>
+          <w:lang w:val="en-US"/>
+        </w:rPr>
+      </w:pPr>
+    </w:p>
+    <w:p>
+      <w:pPr>
+        <w:spacing w:after="0" w:line="240" w:lineRule="auto"/>
+        <w:outlineLvl w:val="2"/>
+        <w:rPr>
+          <w:rFonts w:ascii="Lucida Sans Unicode" w:eastAsia="Times New Roman" w:hAnsi="Lucida Sans Unicode" w:cs="Lucida Sans Unicode"/>
+          <w:i/>
+          <w:iCs/>
+          <w:color w:val="212529"/>
+          <w:kern w:val="0"/>
+          <w:sz w:val="36"/>
+          <w:szCs w:val="36"/>
+          <w:lang w:eastAsia="es-CL"/>
+          <w14:ligatures w14:val="none"/>
+        </w:rPr>
+      </w:pPr>
+      <w:r>
+        <w:rPr>
+          <w:rFonts w:ascii="Lucida Sans Unicode" w:eastAsia="Times New Roman" w:hAnsi="Lucida Sans Unicode" w:cs="Lucida Sans Unicode"/>
+          <w:i/>
+          <w:iCs/>
+          <w:color w:val="1B1B1B"/>
+          <w:kern w:val="0"/>
+          <w:sz w:val="36"/>
+          <w:szCs w:val="36"/>
+          <w:u w:val="single"/>
+          <w:lang w:eastAsia="es-CL"/>
+          <w14:ligatures w14:val="none"/>
+        </w:rPr>
+        <w:lastRenderedPageBreak/>
+        <w:t>Con</w:t>
+      </w:r>
+      <w:r>
+        <w:rPr>
+          <w:rFonts w:ascii="Lucida Sans Unicode" w:eastAsia="Times New Roman" w:hAnsi="Lucida Sans Unicode" w:cs="Lucida Sans Unicode"/>
+          <w:i/>
+          <w:iCs/>
+          <w:color w:val="212529"/>
+          <w:kern w:val="0"/>
+          <w:sz w:val="36"/>
+          <w:szCs w:val="36"/>
+          <w:lang w:eastAsia="es-CL"/>
+          <w14:ligatures w14:val="none"/>
+        </w:rPr>
+        <w:t xml:space="preserve">teo con condiciones con </w:t>
+      </w:r>
+      <w:proofErr w:type="spellStart"/>
+      <w:r>
+        <w:rPr>
+          <w:rFonts w:ascii="Lucida Sans Unicode" w:eastAsia="Times New Roman" w:hAnsi="Lucida Sans Unicode" w:cs="Lucida Sans Unicode"/>
+          <w:i/>
+          <w:iCs/>
+          <w:color w:val="212529"/>
+          <w:kern w:val="0"/>
+          <w:sz w:val="36"/>
+          <w:szCs w:val="36"/>
+          <w:lang w:eastAsia="es-CL"/>
+          <w14:ligatures w14:val="none"/>
+        </w:rPr>
+        <w:t>string</w:t>
+      </w:r>
+      <w:proofErr w:type="spellEnd"/>
+    </w:p>
+    <w:p>
+      <w:pPr>
+        <w:spacing w:after="100" w:afterAutospacing="1" w:line="240" w:lineRule="auto"/>
+        <w:outlineLvl w:val="1"/>
+        <w:rPr>
+          <w:rFonts w:ascii="Segoe UI" w:eastAsia="Times New Roman" w:hAnsi="Segoe UI" w:cs="Segoe UI"/>
+          <w:color w:val="212529"/>
+          <w:kern w:val="0"/>
+          <w:sz w:val="24"/>
+          <w:szCs w:val="24"/>
+          <w:lang w:eastAsia="es-CL"/>
+          <w14:ligatures w14:val="none"/>
+        </w:rPr>
+      </w:pPr>
+      <w:r>
+        <w:rPr>
+          <w:rFonts w:ascii="Segoe UI" w:eastAsia="Times New Roman" w:hAnsi="Segoe UI" w:cs="Segoe UI"/>
+          <w:color w:val="212529"/>
+          <w:kern w:val="0"/>
+          <w:sz w:val="24"/>
+          <w:szCs w:val="24"/>
+          <w:lang w:eastAsia="es-CL"/>
+          <w14:ligatures w14:val="none"/>
+        </w:rPr>
+        <w:t>Ejercicio</w:t>
+      </w:r>
+    </w:p>
+    <w:p>
+      <w:pPr>
+        <w:spacing w:after="100" w:afterAutospacing="1" w:line="240" w:lineRule="auto"/>
+        <w:rPr>
+          <w:rFonts w:ascii="Segoe UI" w:eastAsia="Times New Roman" w:hAnsi="Segoe UI" w:cs="Segoe UI"/>
+          <w:color w:val="212529"/>
+          <w:kern w:val="0"/>
+          <w:sz w:val="24"/>
+          <w:szCs w:val="24"/>
+          <w:lang w:eastAsia="es-CL"/>
+          <w14:ligatures w14:val="none"/>
+        </w:rPr>
+      </w:pPr>
+      <w:r>
+        <w:rPr>
+          <w:rFonts w:ascii="Segoe UI" w:eastAsia="Times New Roman" w:hAnsi="Segoe UI" w:cs="Segoe UI"/>
+          <w:color w:val="212529"/>
+          <w:kern w:val="0"/>
+          <w:sz w:val="24"/>
+          <w:szCs w:val="24"/>
+          <w:lang w:eastAsia="es-CL"/>
+          <w14:ligatures w14:val="none"/>
+        </w:rPr>
+        <w:t>Se tiene la tabla </w:t>
+      </w:r>
+      <w:r>
+        <w:rPr>
+          <w:rFonts w:ascii="Segoe UI" w:eastAsia="Times New Roman" w:hAnsi="Segoe UI" w:cs="Segoe UI"/>
+          <w:b/>
+          <w:bCs/>
+          <w:color w:val="212529"/>
+          <w:kern w:val="0"/>
+          <w:sz w:val="24"/>
+          <w:szCs w:val="24"/>
+          <w:lang w:eastAsia="es-CL"/>
+          <w14:ligatures w14:val="none"/>
+        </w:rPr>
+        <w:t>usuarios</w:t>
+      </w:r>
+      <w:r>
+        <w:rPr>
+          <w:rFonts w:ascii="Segoe UI" w:eastAsia="Times New Roman" w:hAnsi="Segoe UI" w:cs="Segoe UI"/>
+          <w:color w:val="212529"/>
+          <w:kern w:val="0"/>
+          <w:sz w:val="24"/>
+          <w:szCs w:val="24"/>
+          <w:lang w:eastAsia="es-CL"/>
+          <w14:ligatures w14:val="none"/>
+        </w:rPr>
+        <w:t> con la siguiente información:</w:t>
+      </w:r>
+    </w:p>
+    <w:p>
+      <w:pPr>
+        <w:rPr>
+          <w:b/>
+          <w:bCs/>
+          <w:u w:val="single"/>
+        </w:rPr>
+      </w:pPr>
+      <w:r>
+        <w:rPr>
+          <w:b/>
+          <w:bCs/>
+          <w:u w:val="single"/>
+        </w:rPr>
+        <w:drawing>
+          <wp:inline distT="0" distB="0" distL="0" distR="0" wp14:anchorId="55DCEAC0" wp14:editId="098F4204">
+            <wp:extent cx="5612130" cy="2078355"/>
+            <wp:effectExtent l="0" t="0" r="7620" b="0"/>
+            <wp:docPr id="2106407756" name="Imagen 1"/>
+            <wp:cNvGraphicFramePr>
+              <a:graphicFrameLocks xmlns:a="http://schemas.openxmlformats.org/drawingml/2006/main" noChangeAspect="1"/>
+            </wp:cNvGraphicFramePr>
+            <a:graphic xmlns:a="http://schemas.openxmlformats.org/drawingml/2006/main">
+              <a:graphicData uri="http://schemas.openxmlformats.org/drawingml/2006/picture">
+                <pic:pic xmlns:pic="http://schemas.openxmlformats.org/drawingml/2006/picture">
+                  <pic:nvPicPr>
+                    <pic:cNvPr id="2106407756" name=""/>
+                    <pic:cNvPicPr/>
+                  </pic:nvPicPr>
+                  <pic:blipFill>
+                    <a:blip r:embed="rId14"/>
+                    <a:stretch>
+                      <a:fillRect/>
+                    </a:stretch>
+                  </pic:blipFill>
+                  <pic:spPr>
+                    <a:xfrm>
+                      <a:off x="0" y="0"/>
+                      <a:ext cx="5612130" cy="2078355"/>
+                    </a:xfrm>
+                    <a:prstGeom prst="rect">
+                      <a:avLst/>
+                    </a:prstGeom>
+                  </pic:spPr>
+                </pic:pic>
+              </a:graphicData>
+            </a:graphic>
+          </wp:inline>
+        </w:drawing>
+      </w:r>
+    </w:p>
+    <w:p>
+      <w:pPr>
+        <w:rPr>
+          <w:b/>
+          <w:bCs/>
+          <w:u w:val="single"/>
+        </w:rPr>
+      </w:pPr>
+    </w:p>
+    <w:p>
+      <w:pPr>
+        <w:pStyle w:val="NormalWeb"/>
+        <w:shd w:val="clear" w:color="auto" w:fill="FFFFFF"/>
+        <w:spacing w:before="0" w:beforeAutospacing="0"/>
+        <w:rPr>
+          <w:rFonts w:ascii="Segoe UI" w:hAnsi="Segoe UI" w:cs="Segoe UI"/>
+          <w:color w:val="212529"/>
+          <w:sz w:val="30"/>
+          <w:szCs w:val="30"/>
+        </w:rPr>
+      </w:pPr>
+      <w:r>
+        <w:rPr>
+          <w:rFonts w:ascii="Segoe UI" w:hAnsi="Segoe UI" w:cs="Segoe UI"/>
+          <w:color w:val="212529"/>
+          <w:sz w:val="30"/>
+          <w:szCs w:val="30"/>
+        </w:rPr>
+        <w:t>Cuenta la cantidad de usuarios cuyo nombre termina con la letra 'a' en la tabla de usuarios.</w:t>
+      </w:r>
+    </w:p>
+    <w:p>
+      <w:pPr>
+        <w:pStyle w:val="NormalWeb"/>
+        <w:shd w:val="clear" w:color="auto" w:fill="FFFFFF"/>
+        <w:rPr>
+          <w:rFonts w:ascii="Segoe UI" w:hAnsi="Segoe UI" w:cs="Segoe UI"/>
+          <w:color w:val="212529"/>
+          <w:sz w:val="28"/>
+          <w:szCs w:val="28"/>
+          <w:lang w:val="en-US"/>
+        </w:rPr>
+      </w:pPr>
+      <w:r>
+        <w:rPr>
+          <w:rFonts w:ascii="Segoe UI" w:hAnsi="Segoe UI" w:cs="Segoe UI"/>
+          <w:color w:val="212529"/>
+          <w:sz w:val="28"/>
+          <w:szCs w:val="28"/>
+          <w:highlight w:val="lightGray"/>
+          <w:lang w:val="en-US"/>
+        </w:rPr>
+        <w:t xml:space="preserve">SELECT </w:t>
+      </w:r>
+      <w:proofErr w:type="gramStart"/>
+      <w:r>
+        <w:rPr>
+          <w:rFonts w:ascii="Segoe UI" w:hAnsi="Segoe UI" w:cs="Segoe UI"/>
+          <w:color w:val="212529"/>
+          <w:sz w:val="28"/>
+          <w:szCs w:val="28"/>
+          <w:highlight w:val="lightGray"/>
+          <w:lang w:val="en-US"/>
+        </w:rPr>
+        <w:t>COUNT(</w:t>
+      </w:r>
+      <w:proofErr w:type="gramEnd"/>
+      <w:r>
+        <w:rPr>
+          <w:rFonts w:ascii="Segoe UI" w:hAnsi="Segoe UI" w:cs="Segoe UI"/>
+          <w:color w:val="212529"/>
+          <w:sz w:val="28"/>
+          <w:szCs w:val="28"/>
+          <w:highlight w:val="lightGray"/>
+          <w:lang w:val="en-US"/>
+        </w:rPr>
+        <w:t xml:space="preserve">*) FROM </w:t>
+      </w:r>
+      <w:proofErr w:type="spellStart"/>
+      <w:r>
+        <w:rPr>
+          <w:rFonts w:ascii="Segoe UI" w:hAnsi="Segoe UI" w:cs="Segoe UI"/>
+          <w:color w:val="212529"/>
+          <w:sz w:val="28"/>
+          <w:szCs w:val="28"/>
+          <w:highlight w:val="lightGray"/>
+          <w:lang w:val="en-US"/>
+        </w:rPr>
+        <w:t>usuarios</w:t>
+      </w:r>
+      <w:proofErr w:type="spellEnd"/>
+      <w:r>
+        <w:rPr>
+          <w:rFonts w:ascii="Segoe UI" w:hAnsi="Segoe UI" w:cs="Segoe UI"/>
+          <w:color w:val="212529"/>
+          <w:sz w:val="28"/>
+          <w:szCs w:val="28"/>
+          <w:highlight w:val="lightGray"/>
+          <w:lang w:val="en-US"/>
+        </w:rPr>
+        <w:t xml:space="preserve"> where </w:t>
+      </w:r>
+      <w:proofErr w:type="spellStart"/>
+      <w:r>
+        <w:rPr>
+          <w:rFonts w:ascii="Segoe UI" w:hAnsi="Segoe UI" w:cs="Segoe UI"/>
+          <w:color w:val="212529"/>
+          <w:sz w:val="28"/>
+          <w:szCs w:val="28"/>
+          <w:highlight w:val="lightGray"/>
+          <w:lang w:val="en-US"/>
+        </w:rPr>
+        <w:t>nombre</w:t>
+      </w:r>
+      <w:proofErr w:type="spellEnd"/>
+      <w:r>
+        <w:rPr>
+          <w:rFonts w:ascii="Segoe UI" w:hAnsi="Segoe UI" w:cs="Segoe UI"/>
+          <w:color w:val="212529"/>
+          <w:sz w:val="28"/>
+          <w:szCs w:val="28"/>
+          <w:highlight w:val="lightGray"/>
+          <w:lang w:val="en-US"/>
+        </w:rPr>
+        <w:t xml:space="preserve"> like "%a";</w:t>
+      </w:r>
+    </w:p>
+    <w:p>
+      <w:pPr>
+        <w:pStyle w:val="NormalWeb"/>
+        <w:shd w:val="clear" w:color="auto" w:fill="FFFFFF"/>
+        <w:spacing w:before="0" w:beforeAutospacing="0"/>
+        <w:rPr>
+          <w:rFonts w:ascii="Segoe UI" w:hAnsi="Segoe UI" w:cs="Segoe UI"/>
+          <w:color w:val="212529"/>
+          <w:sz w:val="30"/>
+          <w:szCs w:val="30"/>
+          <w:lang w:val="en-US"/>
+        </w:rPr>
+      </w:pPr>
+    </w:p>
+    <w:p>
+      <w:pPr>
+        <w:pStyle w:val="NormalWeb"/>
+        <w:shd w:val="clear" w:color="auto" w:fill="FFFFFF"/>
+        <w:spacing w:before="0" w:beforeAutospacing="0"/>
+        <w:rPr>
+          <w:rFonts w:ascii="Segoe UI" w:hAnsi="Segoe UI" w:cs="Segoe UI"/>
+          <w:color w:val="212529"/>
+          <w:sz w:val="30"/>
+          <w:szCs w:val="30"/>
+          <w:lang w:val="en-US"/>
+        </w:rPr>
+      </w:pPr>
     </w:p>
     <w:p>
       <w:pPr>
@@ -4127,6 +4595,25 @@
       <w:spacing w:val="5"/>
     </w:rPr>
   </w:style>
+  <w:style w:type="paragraph" w:styleId="NormalWeb">
+    <w:name w:val="Normal (Web)"/>
+    <w:basedOn w:val="Normal"/>
+    <w:uiPriority w:val="99"/>
+    <w:semiHidden/>
+    <w:unhideWhenUsed/>
+    <w:rsid w:val="00EF5D8B"/>
+    <w:pPr>
+      <w:spacing w:before="100" w:beforeAutospacing="1" w:after="100" w:afterAutospacing="1" w:line="240" w:lineRule="auto"/>
+    </w:pPr>
+    <w:rPr>
+      <w:rFonts w:ascii="Times New Roman" w:eastAsia="Times New Roman" w:hAnsi="Times New Roman" w:cs="Times New Roman"/>
+      <w:kern w:val="0"/>
+      <w:sz w:val="24"/>
+      <w:szCs w:val="24"/>
+      <w:lang w:eastAsia="es-CL"/>
+      <w14:ligatures w14:val="none"/>
+    </w:rPr>
+  </w:style>
 </w:styles>
 </file>
 
